--- a/Entrega 1.docx
+++ b/Entrega 1.docx
@@ -56,7 +56,21 @@
           <w:rFonts w:ascii="Calibri" w:hAnsi="Calibri"/>
           <w:lang w:val="pt"/>
         </w:rPr>
-        <w:t>“Tenho umas 10 essências em casa, porém não gostei de nenhuma delas sozinha”; Solução: “Uma mistura entre algumas dessas essências pode ficar boa”;</w:t>
+        <w:t>“Tenho 10 essências em casa</w:t>
+      </w:r>
+      <w:r>
+        <w:rPr>
+          <w:rFonts w:ascii="Calibri" w:hAnsi="Calibri"/>
+          <w:lang w:val="pt"/>
+        </w:rPr>
+        <w:t xml:space="preserve"> de sabores diferentes</w:t>
+      </w:r>
+      <w:r>
+        <w:rPr>
+          <w:rFonts w:ascii="Calibri" w:hAnsi="Calibri"/>
+          <w:lang w:val="pt"/>
+        </w:rPr>
+        <w:t>, porém não gostei de nenhuma delas sozinha”; Solução: “Uma mistura entre algumas dessas essências pode ficar boa”;</w:t>
       </w:r>
       <w:r>
         <w:rPr>
@@ -86,7 +100,8 @@
       <w:pPr>
         <w:spacing w:after="200"/>
         <w:rPr>
-          <w:i/>
+          <w:rFonts w:ascii="Calibri" w:hAnsi="Calibri"/>
+          <w:lang w:val="pt"/>
         </w:rPr>
       </w:pPr>
       <w:r>
@@ -95,7 +110,21 @@
           <w:lang w:val="pt"/>
         </w:rPr>
         <w:tab/>
-        <w:t>Ideia almejada: Uma base de dados onde tenha várias misturas cadastradas de vários gostos diferentes, com o intuito de armazenar as ideias de misturas que deram certo para que outras pessoas possam experimentar.</w:t>
+        <w:t>Ideia almejada: Uma base de dados onde tenha várias misturas cadastradas de vários gostos diferentes, com o intuito de armazenar as ideias de misturas que deram certo para que outras pessoas possam experimenta</w:t>
+      </w:r>
+      <w:r>
+        <w:rPr>
+          <w:rFonts w:ascii="Calibri" w:hAnsi="Calibri"/>
+          <w:lang w:val="pt"/>
+        </w:rPr>
+        <w:t>r</w:t>
+      </w:r>
+      <w:r>
+        <w:rPr>
+          <w:rFonts w:ascii="Calibri" w:hAnsi="Calibri"/>
+          <w:lang w:val="pt"/>
+        </w:rPr>
+        <w:t>.</w:t>
       </w:r>
     </w:p>
     <w:p>
@@ -110,6 +139,21 @@
           <w:rFonts w:ascii="Calibri" w:hAnsi="Calibri"/>
           <w:lang w:val="pt"/>
         </w:rPr>
+        <w:t xml:space="preserve">Entendendo melhor o projeto: MIX é uma mistura de essências, geralmente envolvendo duas ou três essências. Essências são compostas por tabaco, melaço e frutas ou aromatizantes. </w:t>
+      </w:r>
+    </w:p>
+    <w:p>
+      <w:pPr>
+        <w:spacing w:after="200"/>
+        <w:rPr>
+          <w:i/>
+        </w:rPr>
+      </w:pPr>
+      <w:r>
+        <w:rPr>
+          <w:rFonts w:ascii="Calibri" w:hAnsi="Calibri"/>
+          <w:lang w:val="pt"/>
+        </w:rPr>
         <w:tab/>
         <w:t xml:space="preserve">Descrição do sistema: O sistema deve ter login e cadastramento de novos usuários: os </w:t>
       </w:r>
@@ -181,20 +225,44 @@
           <w:rFonts w:ascii="Calibri" w:hAnsi="Calibri"/>
           <w:lang w:val="pt"/>
         </w:rPr>
-        <w:t xml:space="preserve"> poderão ver os mixs cadastrados e </w:t>
-      </w:r>
-      <w:r>
-        <w:rPr>
-          <w:rFonts w:ascii="Calibri" w:hAnsi="Calibri"/>
-          <w:lang w:val="pt"/>
-        </w:rPr>
-        <w:t>a listagem das ess</w:t>
-      </w:r>
-      <w:r>
-        <w:rPr>
-          <w:rFonts w:ascii="Calibri" w:hAnsi="Calibri"/>
-        </w:rPr>
-        <w:t>ências</w:t>
+        <w:t xml:space="preserve"> poderão ver os </w:t>
+      </w:r>
+      <w:proofErr w:type="spellStart"/>
+      <w:r>
+        <w:rPr>
+          <w:rFonts w:ascii="Calibri" w:hAnsi="Calibri"/>
+          <w:lang w:val="pt"/>
+        </w:rPr>
+        <w:t>mixs</w:t>
+      </w:r>
+      <w:proofErr w:type="spellEnd"/>
+      <w:r>
+        <w:rPr>
+          <w:rFonts w:ascii="Calibri" w:hAnsi="Calibri"/>
+          <w:lang w:val="pt"/>
+        </w:rPr>
+        <w:t xml:space="preserve"> cadastrados e </w:t>
+      </w:r>
+      <w:r>
+        <w:rPr>
+          <w:rFonts w:ascii="Calibri" w:hAnsi="Calibri"/>
+          <w:lang w:val="pt"/>
+        </w:rPr>
+        <w:t xml:space="preserve">a listagem das </w:t>
+      </w:r>
+      <w:r>
+        <w:rPr>
+          <w:rFonts w:ascii="Calibri" w:hAnsi="Calibri"/>
+          <w:lang w:val="pt"/>
+        </w:rPr>
+        <w:t>essências</w:t>
+      </w:r>
+      <w:r>
+        <w:rPr>
+          <w:rFonts w:ascii="Calibri" w:hAnsi="Calibri"/>
+          <w:lang w:val="pt"/>
+        </w:rPr>
+        <w:t>, já os usuário</w:t>
       </w:r>
       <w:bookmarkStart w:id="0" w:name="_GoBack"/>
       <w:bookmarkEnd w:id="0"/>
@@ -203,7 +271,129 @@
           <w:rFonts w:ascii="Calibri" w:hAnsi="Calibri"/>
           <w:lang w:val="pt"/>
         </w:rPr>
-        <w:t>, já os usuários cadastrados no sistema além de poderem ver os mixs cadastrados, poderão também sugerir novos mixs, avaliar mixs já cadastrados e terão também a opção de entrar em contato com um usu</w:t>
+        <w:t xml:space="preserve">s cadastrados no sistema além de poderem ver os </w:t>
+      </w:r>
+      <w:proofErr w:type="spellStart"/>
+      <w:r>
+        <w:rPr>
+          <w:rFonts w:ascii="Calibri" w:hAnsi="Calibri"/>
+          <w:lang w:val="pt"/>
+        </w:rPr>
+        <w:t>mixs</w:t>
+      </w:r>
+      <w:proofErr w:type="spellEnd"/>
+      <w:r>
+        <w:rPr>
+          <w:rFonts w:ascii="Calibri" w:hAnsi="Calibri"/>
+          <w:lang w:val="pt"/>
+        </w:rPr>
+        <w:t xml:space="preserve"> cadastrados,</w:t>
+      </w:r>
+      <w:r>
+        <w:rPr>
+          <w:rFonts w:ascii="Calibri" w:hAnsi="Calibri"/>
+          <w:lang w:val="pt"/>
+        </w:rPr>
+        <w:t xml:space="preserve"> </w:t>
+      </w:r>
+      <w:r>
+        <w:rPr>
+          <w:rFonts w:ascii="Calibri" w:hAnsi="Calibri"/>
+          <w:lang w:val="pt"/>
+        </w:rPr>
+        <w:t xml:space="preserve">sugerir novos </w:t>
+      </w:r>
+      <w:proofErr w:type="spellStart"/>
+      <w:r>
+        <w:rPr>
+          <w:rFonts w:ascii="Calibri" w:hAnsi="Calibri"/>
+          <w:lang w:val="pt"/>
+        </w:rPr>
+        <w:t>mixs</w:t>
+      </w:r>
+      <w:proofErr w:type="spellEnd"/>
+      <w:r>
+        <w:rPr>
+          <w:rFonts w:ascii="Calibri" w:hAnsi="Calibri"/>
+          <w:lang w:val="pt"/>
+        </w:rPr>
+        <w:t xml:space="preserve"> e</w:t>
+      </w:r>
+      <w:r>
+        <w:rPr>
+          <w:rFonts w:ascii="Calibri" w:hAnsi="Calibri"/>
+          <w:lang w:val="pt"/>
+        </w:rPr>
+        <w:t xml:space="preserve"> avaliar </w:t>
+      </w:r>
+      <w:proofErr w:type="spellStart"/>
+      <w:r>
+        <w:rPr>
+          <w:rFonts w:ascii="Calibri" w:hAnsi="Calibri"/>
+          <w:lang w:val="pt"/>
+        </w:rPr>
+        <w:t>mixs</w:t>
+      </w:r>
+      <w:proofErr w:type="spellEnd"/>
+      <w:r>
+        <w:rPr>
+          <w:rFonts w:ascii="Calibri" w:hAnsi="Calibri"/>
+          <w:lang w:val="pt"/>
+        </w:rPr>
+        <w:t xml:space="preserve"> já cadastrados</w:t>
+      </w:r>
+      <w:r>
+        <w:rPr>
+          <w:rFonts w:ascii="Calibri" w:hAnsi="Calibri"/>
+          <w:lang w:val="pt"/>
+        </w:rPr>
+        <w:t xml:space="preserve">. </w:t>
+      </w:r>
+      <w:r>
+        <w:rPr>
+          <w:rFonts w:ascii="Calibri" w:hAnsi="Calibri"/>
+          <w:lang w:val="pt"/>
+        </w:rPr>
+        <w:t xml:space="preserve">Os </w:t>
+      </w:r>
+      <w:proofErr w:type="spellStart"/>
+      <w:r>
+        <w:rPr>
+          <w:rFonts w:ascii="Calibri" w:hAnsi="Calibri"/>
+          <w:lang w:val="pt"/>
+        </w:rPr>
+        <w:t>mixs</w:t>
+      </w:r>
+      <w:proofErr w:type="spellEnd"/>
+      <w:r>
+        <w:rPr>
+          <w:rFonts w:ascii="Calibri" w:hAnsi="Calibri"/>
+          <w:lang w:val="pt"/>
+        </w:rPr>
+        <w:t xml:space="preserve"> devem ter no mínimo duas essências podendo ter até três, para cada sabor colocado no mix deve ser informado a quantidade em porcentagem de quanto o sabor deve ter, o mix deve ter um nome que será dado pelo usuário que sugeriu e deve ser associado a uma categoria, o mix deve também ser associado ao usuário que o sugeriu; </w:t>
+      </w:r>
+      <w:r>
+        <w:rPr>
+          <w:rFonts w:ascii="Calibri" w:hAnsi="Calibri"/>
+          <w:lang w:val="pt"/>
+        </w:rPr>
+        <w:t xml:space="preserve">A avaliação dos </w:t>
+      </w:r>
+      <w:proofErr w:type="spellStart"/>
+      <w:r>
+        <w:rPr>
+          <w:rFonts w:ascii="Calibri" w:hAnsi="Calibri"/>
+          <w:lang w:val="pt"/>
+        </w:rPr>
+        <w:t>mixs</w:t>
+      </w:r>
+      <w:proofErr w:type="spellEnd"/>
+      <w:r>
+        <w:rPr>
+          <w:rFonts w:ascii="Calibri" w:hAnsi="Calibri"/>
+          <w:lang w:val="pt"/>
+        </w:rPr>
+        <w:t xml:space="preserve"> por parte dos usu</w:t>
       </w:r>
       <w:r>
         <w:rPr>
@@ -217,21 +407,72 @@
           <w:rFonts w:ascii="Calibri" w:hAnsi="Calibri"/>
           <w:lang w:val="pt"/>
         </w:rPr>
-        <w:t xml:space="preserve">rio administrador, para sugerir alguma essência ou marca nova que não esteja cadastrada no sistema por exemplo; </w:t>
-      </w:r>
-      <w:r>
-        <w:rPr>
-          <w:rFonts w:ascii="Calibri" w:hAnsi="Calibri"/>
-          <w:lang w:val="pt"/>
-        </w:rPr>
-        <w:t xml:space="preserve">Os mixs devem ter no mínimo duas essências podendo ter até três, para cada sabor colocado no mix deve ser informado a quantidade em porcentagem de quanto o sabor deve ter, o mix deve ter um nome que será dado pelo usuário que sugeriu e deve ser associado a uma categoria, o mix deve também ser associado ao usuário que o sugeriu; </w:t>
-      </w:r>
-      <w:r>
-        <w:rPr>
-          <w:rFonts w:ascii="Calibri" w:hAnsi="Calibri"/>
-          <w:lang w:val="pt"/>
-        </w:rPr>
-        <w:t>A avaliação dos mixs por parte dos usu</w:t>
+        <w:t xml:space="preserve">rios devem ter uma nota, essa nota pode ser em decimal, deve conter também um comentário e no final deve ser associada ao </w:t>
+      </w:r>
+      <w:r>
+        <w:rPr>
+          <w:rFonts w:ascii="Calibri" w:hAnsi="Calibri"/>
+          <w:lang w:val="pt"/>
+        </w:rPr>
+        <w:t>usuário</w:t>
+      </w:r>
+      <w:r>
+        <w:rPr>
+          <w:rFonts w:ascii="Calibri" w:hAnsi="Calibri"/>
+          <w:lang w:val="pt"/>
+        </w:rPr>
+        <w:t xml:space="preserve"> que fez a avaliação, juntamente com o mix que foi avaliado. Os funcionários deverão ter as funcionalidades de cadastramento de novas marcas de </w:t>
+      </w:r>
+      <w:r>
+        <w:rPr>
+          <w:rFonts w:ascii="Calibri" w:hAnsi="Calibri"/>
+          <w:lang w:val="pt"/>
+        </w:rPr>
+        <w:t>essências</w:t>
+      </w:r>
+      <w:r>
+        <w:rPr>
+          <w:rFonts w:ascii="Calibri" w:hAnsi="Calibri"/>
+          <w:lang w:val="pt"/>
+        </w:rPr>
+        <w:t xml:space="preserve">: as marcas deverão ter nome e uma imagem de sua respectiva logo; Cadastramento de novas essências: as essências deverão ter nome, uma imagem de sua respectiva caixa, proposta do sabor, descrição, devem ser associadas a uma categoria e também a suas respectivas marcas; Cadastramento de novas categorias:  a categoria serve para indicar qual o estilo de gosto que o mix ou a </w:t>
+      </w:r>
+      <w:r>
+        <w:rPr>
+          <w:rFonts w:ascii="Calibri" w:hAnsi="Calibri"/>
+          <w:lang w:val="pt"/>
+        </w:rPr>
+        <w:t>essência</w:t>
+      </w:r>
+      <w:r>
+        <w:rPr>
+          <w:rFonts w:ascii="Calibri" w:hAnsi="Calibri"/>
+          <w:lang w:val="pt"/>
+        </w:rPr>
+        <w:t xml:space="preserve"> podem agradar, a categoria deve contar apenas com o nome;</w:t>
+      </w:r>
+      <w:r>
+        <w:rPr>
+          <w:rFonts w:ascii="Calibri" w:hAnsi="Calibri"/>
+          <w:lang w:val="pt"/>
+        </w:rPr>
+        <w:t xml:space="preserve"> Listar MIX: deve ser listado os </w:t>
+      </w:r>
+      <w:proofErr w:type="spellStart"/>
+      <w:r>
+        <w:rPr>
+          <w:rFonts w:ascii="Calibri" w:hAnsi="Calibri"/>
+          <w:lang w:val="pt"/>
+        </w:rPr>
+        <w:t>mixs</w:t>
+      </w:r>
+      <w:proofErr w:type="spellEnd"/>
+      <w:r>
+        <w:rPr>
+          <w:rFonts w:ascii="Calibri" w:hAnsi="Calibri"/>
+          <w:lang w:val="pt"/>
+        </w:rPr>
+        <w:t xml:space="preserve"> cadastrados e j</w:t>
       </w:r>
       <w:r>
         <w:rPr>
@@ -245,69 +486,6 @@
           <w:rFonts w:ascii="Calibri" w:hAnsi="Calibri"/>
           <w:lang w:val="pt"/>
         </w:rPr>
-        <w:t xml:space="preserve">rios devem ter uma nota, essa nota pode ser em decimal, deve conter também um comentário e no final deve ser associada ao </w:t>
-      </w:r>
-      <w:r>
-        <w:rPr>
-          <w:rFonts w:ascii="Calibri" w:hAnsi="Calibri"/>
-          <w:lang w:val="pt"/>
-        </w:rPr>
-        <w:t>usuário</w:t>
-      </w:r>
-      <w:r>
-        <w:rPr>
-          <w:rFonts w:ascii="Calibri" w:hAnsi="Calibri"/>
-          <w:lang w:val="pt"/>
-        </w:rPr>
-        <w:t xml:space="preserve"> que fez a avaliação, juntamente com o mix que foi avaliado. Os funcionários deverão ter as funcionalidades de cadastramento de novas marcas de </w:t>
-      </w:r>
-      <w:r>
-        <w:rPr>
-          <w:rFonts w:ascii="Calibri" w:hAnsi="Calibri"/>
-          <w:lang w:val="pt"/>
-        </w:rPr>
-        <w:t>essências</w:t>
-      </w:r>
-      <w:r>
-        <w:rPr>
-          <w:rFonts w:ascii="Calibri" w:hAnsi="Calibri"/>
-          <w:lang w:val="pt"/>
-        </w:rPr>
-        <w:t xml:space="preserve">: as marcas deverão ter nome e uma imagem de sua respectiva logo; Cadastramento de novas essências: as essências deverão ter nome, uma imagem de sua respectiva caixa, proposta do sabor, descrição, devem ser associadas a uma categoria e também a suas respectivas marcas; Cadastramento de novas categorias:  a categoria serve para indicar qual o estilo de gosto que o mix ou a </w:t>
-      </w:r>
-      <w:r>
-        <w:rPr>
-          <w:rFonts w:ascii="Calibri" w:hAnsi="Calibri"/>
-          <w:lang w:val="pt"/>
-        </w:rPr>
-        <w:t>essência</w:t>
-      </w:r>
-      <w:r>
-        <w:rPr>
-          <w:rFonts w:ascii="Calibri" w:hAnsi="Calibri"/>
-          <w:lang w:val="pt"/>
-        </w:rPr>
-        <w:t xml:space="preserve"> podem agradar, a categoria deve contar apenas com o nome;</w:t>
-      </w:r>
-      <w:r>
-        <w:rPr>
-          <w:rFonts w:ascii="Calibri" w:hAnsi="Calibri"/>
-          <w:lang w:val="pt"/>
-        </w:rPr>
-        <w:t xml:space="preserve"> Listar MIX: deve ser listado os mixs cadastrados e j</w:t>
-      </w:r>
-      <w:r>
-        <w:rPr>
-          <w:rFonts w:ascii="Calibri" w:hAnsi="Calibri"/>
-          <w:lang w:val="pt"/>
-        </w:rPr>
-        <w:t>á</w:t>
-      </w:r>
-      <w:r>
-        <w:rPr>
-          <w:rFonts w:ascii="Calibri" w:hAnsi="Calibri"/>
-          <w:lang w:val="pt"/>
-        </w:rPr>
         <w:t xml:space="preserve"> aceito</w:t>
       </w:r>
       <w:r>
@@ -315,8 +493,63 @@
           <w:rFonts w:ascii="Calibri" w:hAnsi="Calibri"/>
           <w:lang w:val="pt"/>
         </w:rPr>
-        <w:t>s por algum usuário administrador; Lista MIX sugestão: deve ser listados os mixs que foram sugeridos pelos usuários e que ainda não aceitos, esses mixs não devem aparecer no Lista MIX pois ainda não são mixs aceitos.</w:t>
-      </w:r>
+        <w:t xml:space="preserve">s por algum usuário administrador; Lista MIX sugestão: deve ser listados os </w:t>
+      </w:r>
+      <w:proofErr w:type="spellStart"/>
+      <w:r>
+        <w:rPr>
+          <w:rFonts w:ascii="Calibri" w:hAnsi="Calibri"/>
+          <w:lang w:val="pt"/>
+        </w:rPr>
+        <w:t>mixs</w:t>
+      </w:r>
+      <w:proofErr w:type="spellEnd"/>
+      <w:r>
+        <w:rPr>
+          <w:rFonts w:ascii="Calibri" w:hAnsi="Calibri"/>
+          <w:lang w:val="pt"/>
+        </w:rPr>
+        <w:t xml:space="preserve"> que foram sugeridos pelos usuários e que ainda não aceitos, esses </w:t>
+      </w:r>
+      <w:proofErr w:type="spellStart"/>
+      <w:r>
+        <w:rPr>
+          <w:rFonts w:ascii="Calibri" w:hAnsi="Calibri"/>
+          <w:lang w:val="pt"/>
+        </w:rPr>
+        <w:t>mixs</w:t>
+      </w:r>
+      <w:proofErr w:type="spellEnd"/>
+      <w:r>
+        <w:rPr>
+          <w:rFonts w:ascii="Calibri" w:hAnsi="Calibri"/>
+          <w:lang w:val="pt"/>
+        </w:rPr>
+        <w:t xml:space="preserve"> não devem aparecer no Lista MIX pois ainda não são </w:t>
+      </w:r>
+      <w:proofErr w:type="spellStart"/>
+      <w:r>
+        <w:rPr>
+          <w:rFonts w:ascii="Calibri" w:hAnsi="Calibri"/>
+          <w:lang w:val="pt"/>
+        </w:rPr>
+        <w:t>mixs</w:t>
+      </w:r>
+      <w:proofErr w:type="spellEnd"/>
+      <w:r>
+        <w:rPr>
+          <w:rFonts w:ascii="Calibri" w:hAnsi="Calibri"/>
+          <w:lang w:val="pt"/>
+        </w:rPr>
+        <w:t xml:space="preserve"> aceitos.</w:t>
+      </w:r>
+    </w:p>
+    <w:p>
+      <w:pPr>
+        <w:rPr>
+          <w:i/>
+        </w:rPr>
+      </w:pPr>
     </w:p>
     <w:p>
       <w:pPr>
@@ -341,7 +574,6 @@
         </w:numPr>
       </w:pPr>
       <w:r>
-        <w:lastRenderedPageBreak/>
         <w:t xml:space="preserve">Levantamento de Requisitos </w:t>
       </w:r>
     </w:p>
@@ -400,6 +632,7 @@
         </w:rPr>
         <w:t xml:space="preserve"> </w:t>
       </w:r>
+      <w:proofErr w:type="spellStart"/>
       <w:r>
         <w:rPr>
           <w:rFonts w:ascii="Calibri" w:hAnsi="Calibri"/>
@@ -408,6 +641,7 @@
         </w:rPr>
         <w:t>BookShisha</w:t>
       </w:r>
+      <w:proofErr w:type="spellEnd"/>
       <w:r>
         <w:rPr>
           <w:rFonts w:ascii="Calibri" w:hAnsi="Calibri"/>
@@ -422,14 +656,32 @@
           <w:iCs/>
           <w:lang w:val="pt"/>
         </w:rPr>
-        <w:t xml:space="preserve">(https://applink.com.br/bookshisha), onde os requisitos constatados </w:t>
-      </w:r>
+        <w:t>(https://applink.com.br/</w:t>
+      </w:r>
+      <w:proofErr w:type="spellStart"/>
       <w:r>
         <w:rPr>
           <w:rFonts w:ascii="Calibri" w:hAnsi="Calibri"/>
           <w:iCs/>
           <w:lang w:val="pt"/>
         </w:rPr>
+        <w:t>bookshisha</w:t>
+      </w:r>
+      <w:proofErr w:type="spellEnd"/>
+      <w:r>
+        <w:rPr>
+          <w:rFonts w:ascii="Calibri" w:hAnsi="Calibri"/>
+          <w:iCs/>
+          <w:lang w:val="pt"/>
+        </w:rPr>
+        <w:t xml:space="preserve">), onde os requisitos constatados </w:t>
+      </w:r>
+      <w:r>
+        <w:rPr>
+          <w:rFonts w:ascii="Calibri" w:hAnsi="Calibri"/>
+          <w:iCs/>
+          <w:lang w:val="pt"/>
+        </w:rPr>
         <w:t>necessários</w:t>
       </w:r>
       <w:r>
@@ -454,14 +706,32 @@
           <w:iCs/>
           <w:lang w:val="pt"/>
         </w:rPr>
-        <w:t xml:space="preserve">, Cadastrar MIX, Cadastrar Categoria, Listar mixs sugeridos pelos </w:t>
-      </w:r>
+        <w:t xml:space="preserve">, Cadastrar MIX, Cadastrar Categoria, Listar </w:t>
+      </w:r>
+      <w:proofErr w:type="spellStart"/>
       <w:r>
         <w:rPr>
           <w:rFonts w:ascii="Calibri" w:hAnsi="Calibri"/>
           <w:iCs/>
           <w:lang w:val="pt"/>
         </w:rPr>
+        <w:t>mixs</w:t>
+      </w:r>
+      <w:proofErr w:type="spellEnd"/>
+      <w:r>
+        <w:rPr>
+          <w:rFonts w:ascii="Calibri" w:hAnsi="Calibri"/>
+          <w:iCs/>
+          <w:lang w:val="pt"/>
+        </w:rPr>
+        <w:t xml:space="preserve"> sugeridos pelos </w:t>
+      </w:r>
+      <w:r>
+        <w:rPr>
+          <w:rFonts w:ascii="Calibri" w:hAnsi="Calibri"/>
+          <w:iCs/>
+          <w:lang w:val="pt"/>
+        </w:rPr>
         <w:t>usuários</w:t>
       </w:r>
       <w:r>
@@ -470,8 +740,18 @@
           <w:iCs/>
           <w:lang w:val="pt"/>
         </w:rPr>
-        <w:t>, Login, Sugerir MIX, Listar MIXS, Avaliar MIX, Sistema de busca para mixs</w:t>
-      </w:r>
+        <w:t xml:space="preserve">, Login, Sugerir MIX, Listar MIXS, Avaliar MIX, Sistema de busca para </w:t>
+      </w:r>
+      <w:proofErr w:type="spellStart"/>
+      <w:r>
+        <w:rPr>
+          <w:rFonts w:ascii="Calibri" w:hAnsi="Calibri"/>
+          <w:iCs/>
+          <w:lang w:val="pt"/>
+        </w:rPr>
+        <w:t>mixs</w:t>
+      </w:r>
+      <w:proofErr w:type="spellEnd"/>
       <w:r>
         <w:rPr>
           <w:rFonts w:ascii="Calibri" w:hAnsi="Calibri"/>
@@ -2794,7 +3074,7 @@
 </file>
 
 <file path=customXml/itemProps1.xml><?xml version="1.0" encoding="utf-8"?>
-<ds:datastoreItem xmlns:ds="http://schemas.openxmlformats.org/officeDocument/2006/customXml" ds:itemID="{198E0A3C-32EE-4DBE-8744-B46F1EC4EC3C}">
+<ds:datastoreItem xmlns:ds="http://schemas.openxmlformats.org/officeDocument/2006/customXml" ds:itemID="{5D486566-3CA1-4AAE-85A4-223A420C4C9E}">
   <ds:schemaRefs>
     <ds:schemaRef ds:uri="http://schemas.openxmlformats.org/officeDocument/2006/bibliography"/>
   </ds:schemaRefs>
